--- a/任涵彬/论证、立项与启动/3-用户分析.docx
+++ b/任涵彬/论证、立项与启动/3-用户分析.docx
@@ -32,7 +32,7 @@
           <w:sz w:val="28"/>
           <w:szCs w:val="28"/>
         </w:rPr>
-        <w:t>主要服务的用户为</w:t>
+        <w:t>主要服务的用户为：</w:t>
       </w:r>
       <w:r>
         <w:rPr>
@@ -41,15 +41,7 @@
           <w:sz w:val="28"/>
           <w:szCs w:val="28"/>
         </w:rPr>
-        <w:t>两类用户</w:t>
-      </w:r>
-      <w:r>
-        <w:rPr>
-          <w:rFonts w:ascii="仿宋" w:eastAsia="仿宋" w:hAnsi="仿宋" w:hint="eastAsia"/>
-          <w:sz w:val="28"/>
-          <w:szCs w:val="28"/>
-        </w:rPr>
-        <w:t>：</w:t>
+        <w:t>高三毕业生</w:t>
       </w:r>
       <w:r>
         <w:rPr>
@@ -58,7 +50,34 @@
           <w:sz w:val="28"/>
           <w:szCs w:val="28"/>
         </w:rPr>
-        <w:t>高三毕业生和高三毕业生家长。</w:t>
+        <w:t>、</w:t>
+      </w:r>
+      <w:r>
+        <w:rPr>
+          <w:rFonts w:ascii="仿宋" w:eastAsia="仿宋" w:hAnsi="仿宋" w:hint="eastAsia"/>
+          <w:b/>
+          <w:sz w:val="28"/>
+          <w:szCs w:val="28"/>
+        </w:rPr>
+        <w:t>高三毕业生家长</w:t>
+      </w:r>
+      <w:r>
+        <w:rPr>
+          <w:rFonts w:ascii="仿宋" w:eastAsia="仿宋" w:hAnsi="仿宋" w:hint="eastAsia"/>
+          <w:b/>
+          <w:sz w:val="28"/>
+          <w:szCs w:val="28"/>
+        </w:rPr>
+        <w:t>、商户</w:t>
+      </w:r>
+      <w:r>
+        <w:rPr>
+          <w:rFonts w:ascii="仿宋" w:eastAsia="仿宋" w:hAnsi="仿宋" w:hint="eastAsia"/>
+          <w:b/>
+          <w:sz w:val="28"/>
+          <w:szCs w:val="28"/>
+        </w:rPr>
+        <w:t>。</w:t>
       </w:r>
     </w:p>
     <w:p>
@@ -106,17 +125,7 @@
           <w:sz w:val="28"/>
           <w:szCs w:val="28"/>
         </w:rPr>
-        <w:t>愿望：能够选择一个适合自身情况的高</w:t>
-      </w:r>
-      <w:bookmarkStart w:id="0" w:name="_GoBack"/>
-      <w:bookmarkEnd w:id="0"/>
-      <w:r>
-        <w:rPr>
-          <w:rFonts w:ascii="仿宋" w:eastAsia="仿宋" w:hAnsi="仿宋" w:hint="eastAsia"/>
-          <w:sz w:val="28"/>
-          <w:szCs w:val="28"/>
-        </w:rPr>
-        <w:t>考志愿。</w:t>
+        <w:t>愿望：能够选择一个适合自身情况的高考志愿。</w:t>
       </w:r>
     </w:p>
     <w:p>
@@ -151,7 +160,7 @@
         </w:numPr>
         <w:ind w:firstLineChars="0"/>
         <w:rPr>
-          <w:rFonts w:ascii="仿宋" w:eastAsia="仿宋" w:hAnsi="仿宋" w:hint="eastAsia"/>
+          <w:rFonts w:ascii="仿宋" w:eastAsia="仿宋" w:hAnsi="仿宋"/>
           <w:sz w:val="28"/>
           <w:szCs w:val="28"/>
         </w:rPr>
@@ -226,6 +235,177 @@
     </w:p>
     <w:p>
       <w:pPr>
+        <w:ind w:left="420"/>
+        <w:rPr>
+          <w:rFonts w:ascii="仿宋" w:eastAsia="仿宋" w:hAnsi="仿宋"/>
+          <w:sz w:val="28"/>
+          <w:szCs w:val="28"/>
+        </w:rPr>
+      </w:pPr>
+      <w:r>
+        <w:rPr>
+          <w:rFonts w:ascii="仿宋" w:eastAsia="仿宋" w:hAnsi="仿宋"/>
+          <w:sz w:val="28"/>
+          <w:szCs w:val="28"/>
+        </w:rPr>
+        <w:tab/>
+      </w:r>
+      <w:r>
+        <w:rPr>
+          <w:rFonts w:ascii="仿宋" w:eastAsia="仿宋" w:hAnsi="仿宋" w:hint="eastAsia"/>
+          <w:sz w:val="28"/>
+          <w:szCs w:val="28"/>
+        </w:rPr>
+        <w:t>1</w:t>
+      </w:r>
+      <w:r>
+        <w:rPr>
+          <w:rFonts w:ascii="仿宋" w:eastAsia="仿宋" w:hAnsi="仿宋"/>
+          <w:sz w:val="28"/>
+          <w:szCs w:val="28"/>
+        </w:rPr>
+        <w:t>.</w:t>
+      </w:r>
+      <w:r>
+        <w:rPr>
+          <w:rFonts w:ascii="仿宋" w:eastAsia="仿宋" w:hAnsi="仿宋" w:hint="eastAsia"/>
+          <w:sz w:val="28"/>
+          <w:szCs w:val="28"/>
+        </w:rPr>
+        <w:t>愿望：能够为孩子选择一个适合的志愿。</w:t>
+      </w:r>
+    </w:p>
+    <w:p>
+      <w:pPr>
+        <w:ind w:left="420"/>
+        <w:rPr>
+          <w:rFonts w:ascii="仿宋" w:eastAsia="仿宋" w:hAnsi="仿宋"/>
+          <w:sz w:val="28"/>
+          <w:szCs w:val="28"/>
+        </w:rPr>
+      </w:pPr>
+      <w:r>
+        <w:rPr>
+          <w:rFonts w:ascii="仿宋" w:eastAsia="仿宋" w:hAnsi="仿宋"/>
+          <w:sz w:val="28"/>
+          <w:szCs w:val="28"/>
+        </w:rPr>
+        <w:t xml:space="preserve">   </w:t>
+      </w:r>
+      <w:r>
+        <w:rPr>
+          <w:rFonts w:ascii="仿宋" w:eastAsia="仿宋" w:hAnsi="仿宋" w:hint="eastAsia"/>
+          <w:sz w:val="28"/>
+          <w:szCs w:val="28"/>
+        </w:rPr>
+        <w:t>2</w:t>
+      </w:r>
+      <w:r>
+        <w:rPr>
+          <w:rFonts w:ascii="仿宋" w:eastAsia="仿宋" w:hAnsi="仿宋"/>
+          <w:sz w:val="28"/>
+          <w:szCs w:val="28"/>
+        </w:rPr>
+        <w:t>.</w:t>
+      </w:r>
+      <w:r>
+        <w:rPr>
+          <w:rFonts w:ascii="仿宋" w:eastAsia="仿宋" w:hAnsi="仿宋" w:hint="eastAsia"/>
+          <w:sz w:val="28"/>
+          <w:szCs w:val="28"/>
+        </w:rPr>
+        <w:t>经济能力：有一定的经济能力，并且较为愿意购买报考资料。</w:t>
+      </w:r>
+    </w:p>
+    <w:p>
+      <w:pPr>
+        <w:pStyle w:val="a3"/>
+        <w:ind w:left="720" w:firstLineChars="0" w:firstLine="0"/>
+        <w:rPr>
+          <w:rFonts w:ascii="仿宋" w:eastAsia="仿宋" w:hAnsi="仿宋" w:hint="eastAsia"/>
+          <w:b/>
+          <w:sz w:val="28"/>
+          <w:szCs w:val="28"/>
+        </w:rPr>
+      </w:pPr>
+      <w:r>
+        <w:rPr>
+          <w:rFonts w:ascii="仿宋" w:eastAsia="仿宋" w:hAnsi="仿宋"/>
+          <w:sz w:val="28"/>
+          <w:szCs w:val="28"/>
+        </w:rPr>
+        <w:t xml:space="preserve"> </w:t>
+      </w:r>
+      <w:r>
+        <w:rPr>
+          <w:rFonts w:ascii="仿宋" w:eastAsia="仿宋" w:hAnsi="仿宋" w:hint="eastAsia"/>
+          <w:sz w:val="28"/>
+          <w:szCs w:val="28"/>
+        </w:rPr>
+        <w:t>3</w:t>
+      </w:r>
+      <w:r>
+        <w:rPr>
+          <w:rFonts w:ascii="仿宋" w:eastAsia="仿宋" w:hAnsi="仿宋"/>
+          <w:sz w:val="28"/>
+          <w:szCs w:val="28"/>
+        </w:rPr>
+        <w:t>.</w:t>
+      </w:r>
+      <w:r>
+        <w:rPr>
+          <w:rFonts w:ascii="仿宋" w:eastAsia="仿宋" w:hAnsi="仿宋" w:hint="eastAsia"/>
+          <w:sz w:val="28"/>
+          <w:szCs w:val="28"/>
+        </w:rPr>
+        <w:t>计算机能力：一般，</w:t>
+      </w:r>
+      <w:proofErr w:type="gramStart"/>
+      <w:r>
+        <w:rPr>
+          <w:rFonts w:ascii="仿宋" w:eastAsia="仿宋" w:hAnsi="仿宋" w:hint="eastAsia"/>
+          <w:sz w:val="28"/>
+          <w:szCs w:val="28"/>
+        </w:rPr>
+        <w:t>对网购的</w:t>
+      </w:r>
+      <w:proofErr w:type="gramEnd"/>
+      <w:r>
+        <w:rPr>
+          <w:rFonts w:ascii="仿宋" w:eastAsia="仿宋" w:hAnsi="仿宋" w:hint="eastAsia"/>
+          <w:sz w:val="28"/>
+          <w:szCs w:val="28"/>
+        </w:rPr>
+        <w:t>操作可能不是很熟悉。</w:t>
+      </w:r>
+    </w:p>
+    <w:p>
+      <w:pPr>
+        <w:pStyle w:val="a3"/>
+        <w:numPr>
+          <w:ilvl w:val="0"/>
+          <w:numId w:val="1"/>
+        </w:numPr>
+        <w:ind w:firstLineChars="0"/>
+        <w:rPr>
+          <w:rFonts w:ascii="仿宋" w:eastAsia="仿宋" w:hAnsi="仿宋"/>
+          <w:b/>
+          <w:sz w:val="28"/>
+          <w:szCs w:val="28"/>
+        </w:rPr>
+      </w:pPr>
+      <w:r>
+        <w:rPr>
+          <w:rFonts w:ascii="仿宋" w:eastAsia="仿宋" w:hAnsi="仿宋" w:hint="eastAsia"/>
+          <w:b/>
+          <w:sz w:val="28"/>
+          <w:szCs w:val="28"/>
+        </w:rPr>
+        <w:t>商户</w:t>
+      </w:r>
+    </w:p>
+    <w:p>
+      <w:pPr>
         <w:pStyle w:val="a3"/>
         <w:numPr>
           <w:ilvl w:val="0"/>
@@ -244,7 +424,7 @@
           <w:sz w:val="28"/>
           <w:szCs w:val="28"/>
         </w:rPr>
-        <w:t>愿望：能够为孩子选择一个适合的志愿。</w:t>
+        <w:t>痛处：线下的销售手段已经趋向饱和，竞争压力越来越大。推广途径越来越窄。</w:t>
       </w:r>
     </w:p>
     <w:p>
@@ -267,7 +447,7 @@
           <w:sz w:val="28"/>
           <w:szCs w:val="28"/>
         </w:rPr>
-        <w:t>经济能力：有一定的经济能力，并且较为愿意购买报考资料。</w:t>
+        <w:t>计算机能力：一般，并不太熟悉电子商务</w:t>
       </w:r>
     </w:p>
     <w:p>
@@ -279,37 +459,40 @@
         </w:numPr>
         <w:ind w:firstLineChars="0"/>
         <w:rPr>
-          <w:rFonts w:ascii="仿宋" w:eastAsia="仿宋" w:hAnsi="仿宋" w:hint="eastAsia"/>
-          <w:sz w:val="28"/>
-          <w:szCs w:val="28"/>
-        </w:rPr>
-      </w:pPr>
-      <w:r>
-        <w:rPr>
-          <w:rFonts w:ascii="仿宋" w:eastAsia="仿宋" w:hAnsi="仿宋" w:hint="eastAsia"/>
-          <w:sz w:val="28"/>
-          <w:szCs w:val="28"/>
-        </w:rPr>
-        <w:t>计算机能力：一般，</w:t>
-      </w:r>
-      <w:proofErr w:type="gramStart"/>
-      <w:r>
-        <w:rPr>
-          <w:rFonts w:ascii="仿宋" w:eastAsia="仿宋" w:hAnsi="仿宋" w:hint="eastAsia"/>
-          <w:sz w:val="28"/>
-          <w:szCs w:val="28"/>
-        </w:rPr>
-        <w:t>对网购的</w:t>
-      </w:r>
-      <w:proofErr w:type="gramEnd"/>
-      <w:r>
-        <w:rPr>
-          <w:rFonts w:ascii="仿宋" w:eastAsia="仿宋" w:hAnsi="仿宋" w:hint="eastAsia"/>
-          <w:sz w:val="28"/>
-          <w:szCs w:val="28"/>
-        </w:rPr>
-        <w:t>操作可能不是很熟悉。</w:t>
-      </w:r>
+          <w:rFonts w:ascii="仿宋" w:eastAsia="仿宋" w:hAnsi="仿宋"/>
+          <w:sz w:val="28"/>
+          <w:szCs w:val="28"/>
+        </w:rPr>
+      </w:pPr>
+      <w:r>
+        <w:rPr>
+          <w:rFonts w:ascii="仿宋" w:eastAsia="仿宋" w:hAnsi="仿宋" w:hint="eastAsia"/>
+          <w:sz w:val="28"/>
+          <w:szCs w:val="28"/>
+        </w:rPr>
+        <w:t>优势：了解行业情况，</w:t>
+      </w:r>
+      <w:bookmarkStart w:id="0" w:name="_GoBack"/>
+      <w:bookmarkEnd w:id="0"/>
+      <w:r>
+        <w:rPr>
+          <w:rFonts w:ascii="仿宋" w:eastAsia="仿宋" w:hAnsi="仿宋" w:hint="eastAsia"/>
+          <w:sz w:val="28"/>
+          <w:szCs w:val="28"/>
+        </w:rPr>
+        <w:t>能够提供大量且较为优质的教材。</w:t>
+      </w:r>
+    </w:p>
+    <w:p>
+      <w:pPr>
+        <w:pStyle w:val="a3"/>
+        <w:ind w:left="1080" w:firstLineChars="0" w:firstLine="0"/>
+        <w:rPr>
+          <w:rFonts w:ascii="仿宋" w:eastAsia="仿宋" w:hAnsi="仿宋" w:hint="eastAsia"/>
+          <w:sz w:val="28"/>
+          <w:szCs w:val="28"/>
+        </w:rPr>
+      </w:pPr>
     </w:p>
     <w:sectPr>
       <w:pgSz w:w="11906" w:h="16838"/>
@@ -321,12 +504,50 @@
 </w:document>
 </file>
 
+<file path=word/endnotes.xml><?xml version="1.0" encoding="utf-8"?>
+<w:endnotes xmlns:wpc="http://schemas.microsoft.com/office/word/2010/wordprocessingCanvas" xmlns:cx="http://schemas.microsoft.com/office/drawing/2014/chartex" xmlns:cx1="http://schemas.microsoft.com/office/drawing/2015/9/8/chartex" xmlns:cx2="http://schemas.microsoft.com/office/drawing/2015/10/21/chartex" xmlns:cx3="http://schemas.microsoft.com/office/drawing/2016/5/9/chartex" xmlns:cx4="http://schemas.microsoft.com/office/drawing/2016/5/10/chartex" xmlns:cx5="http://schemas.microsoft.com/office/drawing/2016/5/11/chartex" xmlns:cx6="http://schemas.microsoft.com/office/drawing/2016/5/12/chartex" xmlns:cx7="http://schemas.microsoft.com/office/drawing/2016/5/13/chartex" xmlns:cx8="http://schemas.microsoft.com/office/drawing/2016/5/14/chartex" xmlns:mc="http://schemas.openxmlformats.org/markup-compatibility/2006" xmlns:aink="http://schemas.microsoft.com/office/drawing/2016/ink" xmlns:am3d="http://schemas.microsoft.com/office/drawing/2017/model3d" xmlns:o="urn:schemas-microsoft-com:office:office" xmlns:r="http://schemas.openxmlformats.org/officeDocument/2006/relationships" xmlns:m="http://schemas.openxmlformats.org/officeDocument/2006/math" xmlns:v="urn:schemas-microsoft-com:vml" xmlns:wp14="http://schemas.microsoft.com/office/word/2010/wordprocessingDrawing" xmlns:wp="http://schemas.openxmlformats.org/drawingml/2006/wordprocessingDrawing" xmlns:w10="urn:schemas-microsoft-com:office:word" xmlns:w="http://schemas.openxmlformats.org/wordprocessingml/2006/main" xmlns:w14="http://schemas.microsoft.com/office/word/2010/wordml" xmlns:w15="http://schemas.microsoft.com/office/word/2012/wordml" xmlns:w16cid="http://schemas.microsoft.com/office/word/2016/wordml/cid" xmlns:w16se="http://schemas.microsoft.com/office/word/2015/wordml/symex" xmlns:wpg="http://schemas.microsoft.com/office/word/2010/wordprocessingGroup" xmlns:wpi="http://schemas.microsoft.com/office/word/2010/wordprocessingInk" xmlns:wne="http://schemas.microsoft.com/office/word/2006/wordml" xmlns:wps="http://schemas.microsoft.com/office/word/2010/wordprocessingShape" mc:Ignorable="w14 w15 w16se w16cid wp14">
+  <w:endnote w:type="separator" w:id="-1">
+    <w:p>
+      <w:r>
+        <w:separator/>
+      </w:r>
+    </w:p>
+  </w:endnote>
+  <w:endnote w:type="continuationSeparator" w:id="0">
+    <w:p>
+      <w:r>
+        <w:continuationSeparator/>
+      </w:r>
+    </w:p>
+  </w:endnote>
+</w:endnotes>
+</file>
+
+<file path=word/footnotes.xml><?xml version="1.0" encoding="utf-8"?>
+<w:footnotes xmlns:wpc="http://schemas.microsoft.com/office/word/2010/wordprocessingCanvas" xmlns:cx="http://schemas.microsoft.com/office/drawing/2014/chartex" xmlns:cx1="http://schemas.microsoft.com/office/drawing/2015/9/8/chartex" xmlns:cx2="http://schemas.microsoft.com/office/drawing/2015/10/21/chartex" xmlns:cx3="http://schemas.microsoft.com/office/drawing/2016/5/9/chartex" xmlns:cx4="http://schemas.microsoft.com/office/drawing/2016/5/10/chartex" xmlns:cx5="http://schemas.microsoft.com/office/drawing/2016/5/11/chartex" xmlns:cx6="http://schemas.microsoft.com/office/drawing/2016/5/12/chartex" xmlns:cx7="http://schemas.microsoft.com/office/drawing/2016/5/13/chartex" xmlns:cx8="http://schemas.microsoft.com/office/drawing/2016/5/14/chartex" xmlns:mc="http://schemas.openxmlformats.org/markup-compatibility/2006" xmlns:aink="http://schemas.microsoft.com/office/drawing/2016/ink" xmlns:am3d="http://schemas.microsoft.com/office/drawing/2017/model3d" xmlns:o="urn:schemas-microsoft-com:office:office" xmlns:r="http://schemas.openxmlformats.org/officeDocument/2006/relationships" xmlns:m="http://schemas.openxmlformats.org/officeDocument/2006/math" xmlns:v="urn:schemas-microsoft-com:vml" xmlns:wp14="http://schemas.microsoft.com/office/word/2010/wordprocessingDrawing" xmlns:wp="http://schemas.openxmlformats.org/drawingml/2006/wordprocessingDrawing" xmlns:w10="urn:schemas-microsoft-com:office:word" xmlns:w="http://schemas.openxmlformats.org/wordprocessingml/2006/main" xmlns:w14="http://schemas.microsoft.com/office/word/2010/wordml" xmlns:w15="http://schemas.microsoft.com/office/word/2012/wordml" xmlns:w16cid="http://schemas.microsoft.com/office/word/2016/wordml/cid" xmlns:w16se="http://schemas.microsoft.com/office/word/2015/wordml/symex" xmlns:wpg="http://schemas.microsoft.com/office/word/2010/wordprocessingGroup" xmlns:wpi="http://schemas.microsoft.com/office/word/2010/wordprocessingInk" xmlns:wne="http://schemas.microsoft.com/office/word/2006/wordml" xmlns:wps="http://schemas.microsoft.com/office/word/2010/wordprocessingShape" mc:Ignorable="w14 w15 w16se w16cid wp14">
+  <w:footnote w:type="separator" w:id="-1">
+    <w:p>
+      <w:r>
+        <w:separator/>
+      </w:r>
+    </w:p>
+  </w:footnote>
+  <w:footnote w:type="continuationSeparator" w:id="0">
+    <w:p>
+      <w:r>
+        <w:continuationSeparator/>
+      </w:r>
+    </w:p>
+  </w:footnote>
+</w:footnotes>
+</file>
+
 <file path=word/numbering.xml><?xml version="1.0" encoding="utf-8"?>
 <w:numbering xmlns:wpc="http://schemas.microsoft.com/office/word/2010/wordprocessingCanvas" xmlns:cx="http://schemas.microsoft.com/office/drawing/2014/chartex" xmlns:cx1="http://schemas.microsoft.com/office/drawing/2015/9/8/chartex" xmlns:cx2="http://schemas.microsoft.com/office/drawing/2015/10/21/chartex" xmlns:cx3="http://schemas.microsoft.com/office/drawing/2016/5/9/chartex" xmlns:cx4="http://schemas.microsoft.com/office/drawing/2016/5/10/chartex" xmlns:cx5="http://schemas.microsoft.com/office/drawing/2016/5/11/chartex" xmlns:cx6="http://schemas.microsoft.com/office/drawing/2016/5/12/chartex" xmlns:cx7="http://schemas.microsoft.com/office/drawing/2016/5/13/chartex" xmlns:cx8="http://schemas.microsoft.com/office/drawing/2016/5/14/chartex" xmlns:mc="http://schemas.openxmlformats.org/markup-compatibility/2006" xmlns:aink="http://schemas.microsoft.com/office/drawing/2016/ink" xmlns:am3d="http://schemas.microsoft.com/office/drawing/2017/model3d" xmlns:o="urn:schemas-microsoft-com:office:office" xmlns:r="http://schemas.openxmlformats.org/officeDocument/2006/relationships" xmlns:m="http://schemas.openxmlformats.org/officeDocument/2006/math" xmlns:v="urn:schemas-microsoft-com:vml" xmlns:wp14="http://schemas.microsoft.com/office/word/2010/wordprocessingDrawing" xmlns:wp="http://schemas.openxmlformats.org/drawingml/2006/wordprocessingDrawing" xmlns:w10="urn:schemas-microsoft-com:office:word" xmlns:w="http://schemas.openxmlformats.org/wordprocessingml/2006/main" xmlns:w14="http://schemas.microsoft.com/office/word/2010/wordml" xmlns:w15="http://schemas.microsoft.com/office/word/2012/wordml" xmlns:w16cid="http://schemas.microsoft.com/office/word/2016/wordml/cid" xmlns:w16se="http://schemas.microsoft.com/office/word/2015/wordml/symex" xmlns:wpg="http://schemas.microsoft.com/office/word/2010/wordprocessingGroup" xmlns:wpi="http://schemas.microsoft.com/office/word/2010/wordprocessingInk" xmlns:wne="http://schemas.microsoft.com/office/word/2006/wordml" xmlns:wps="http://schemas.microsoft.com/office/word/2010/wordprocessingShape" mc:Ignorable="w14 w15 w16se w16cid wp14">
   <w:abstractNum w:abstractNumId="0" w15:restartNumberingAfterBreak="0">
     <w:nsid w:val="0AA80AC6"/>
     <w:multiLevelType w:val="hybridMultilevel"/>
-    <w:tmpl w:val="EC02CEB8"/>
+    <w:tmpl w:val="21FAF794"/>
     <w:lvl w:ilvl="0" w:tplc="B38C7138">
       <w:start w:val="1"/>
       <w:numFmt w:val="decimal"/>
@@ -339,14 +560,17 @@
         <w:rFonts w:hint="default"/>
       </w:rPr>
     </w:lvl>
-    <w:lvl w:ilvl="1" w:tplc="04090019" w:tentative="1">
-      <w:start w:val="1"/>
-      <w:numFmt w:val="lowerLetter"/>
-      <w:lvlText w:val="%2)"/>
-      <w:lvlJc w:val="left"/>
-      <w:pPr>
-        <w:ind w:left="840" w:hanging="420"/>
-      </w:pPr>
+    <w:lvl w:ilvl="1" w:tplc="9E1416B4">
+      <w:start w:val="1"/>
+      <w:numFmt w:val="decimal"/>
+      <w:lvlText w:val="%2、"/>
+      <w:lvlJc w:val="left"/>
+      <w:pPr>
+        <w:ind w:left="1140" w:hanging="720"/>
+      </w:pPr>
+      <w:rPr>
+        <w:rFonts w:hint="default"/>
+      </w:rPr>
     </w:lvl>
     <w:lvl w:ilvl="2" w:tplc="0409001B" w:tentative="1">
       <w:start w:val="1"/>
@@ -1038,6 +1262,71 @@
       <w:ind w:firstLineChars="200" w:firstLine="420"/>
     </w:pPr>
   </w:style>
+  <w:style w:type="paragraph" w:styleId="a4">
+    <w:name w:val="header"/>
+    <w:basedOn w:val="a"/>
+    <w:link w:val="a5"/>
+    <w:uiPriority w:val="99"/>
+    <w:unhideWhenUsed/>
+    <w:rsid w:val="00546713"/>
+    <w:pPr>
+      <w:pBdr>
+        <w:bottom w:val="single" w:sz="6" w:space="1" w:color="auto"/>
+      </w:pBdr>
+      <w:tabs>
+        <w:tab w:val="center" w:pos="4153"/>
+        <w:tab w:val="right" w:pos="8306"/>
+      </w:tabs>
+      <w:snapToGrid w:val="0"/>
+      <w:jc w:val="center"/>
+    </w:pPr>
+    <w:rPr>
+      <w:sz w:val="18"/>
+      <w:szCs w:val="18"/>
+    </w:rPr>
+  </w:style>
+  <w:style w:type="character" w:customStyle="1" w:styleId="a5">
+    <w:name w:val="页眉 字符"/>
+    <w:basedOn w:val="a0"/>
+    <w:link w:val="a4"/>
+    <w:uiPriority w:val="99"/>
+    <w:rsid w:val="00546713"/>
+    <w:rPr>
+      <w:sz w:val="18"/>
+      <w:szCs w:val="18"/>
+    </w:rPr>
+  </w:style>
+  <w:style w:type="paragraph" w:styleId="a6">
+    <w:name w:val="footer"/>
+    <w:basedOn w:val="a"/>
+    <w:link w:val="a7"/>
+    <w:uiPriority w:val="99"/>
+    <w:unhideWhenUsed/>
+    <w:rsid w:val="00546713"/>
+    <w:pPr>
+      <w:tabs>
+        <w:tab w:val="center" w:pos="4153"/>
+        <w:tab w:val="right" w:pos="8306"/>
+      </w:tabs>
+      <w:snapToGrid w:val="0"/>
+      <w:jc w:val="left"/>
+    </w:pPr>
+    <w:rPr>
+      <w:sz w:val="18"/>
+      <w:szCs w:val="18"/>
+    </w:rPr>
+  </w:style>
+  <w:style w:type="character" w:customStyle="1" w:styleId="a7">
+    <w:name w:val="页脚 字符"/>
+    <w:basedOn w:val="a0"/>
+    <w:link w:val="a6"/>
+    <w:uiPriority w:val="99"/>
+    <w:rsid w:val="00546713"/>
+    <w:rPr>
+      <w:sz w:val="18"/>
+      <w:szCs w:val="18"/>
+    </w:rPr>
+  </w:style>
 </w:styles>
 </file>
 
